--- a/vasin_a_a/bin.win64.vc2015.dbg/lines/Васин отчёт.docx
+++ b/vasin_a_a/bin.win64.vc2015.dbg/lines/Васин отчёт.docx
@@ -90,314 +90,479 @@
       </w:r>
     </w:p>
     <w:p>
-      <w:r>
+      <w:pPr>
+        <w:jc w:val="center"/>
+      </w:pPr>
+      <w:r>
+        <w:rPr>
+          <w:noProof/>
+          <w:lang w:eastAsia="ru-RU"/>
+        </w:rPr>
+        <w:drawing>
+          <wp:inline distT="0" distB="0" distL="0" distR="0">
+            <wp:extent cx="3223971" cy="1811867"/>
+            <wp:effectExtent l="0" t="0" r="0" b="0"/>
+            <wp:docPr id="2" name="Рисунок 2" descr="C:\Users\prieran\AppData\Local\Microsoft\Windows\INetCache\Content.Word\1_0_hannel_after_dilate.jpg"/>
+            <wp:cNvGraphicFramePr>
+              <a:graphicFrameLocks xmlns:a="http://schemas.openxmlformats.org/drawingml/2006/main" noChangeAspect="1"/>
+            </wp:cNvGraphicFramePr>
+            <a:graphic xmlns:a="http://schemas.openxmlformats.org/drawingml/2006/main">
+              <a:graphicData uri="http://schemas.openxmlformats.org/drawingml/2006/picture">
+                <pic:pic xmlns:pic="http://schemas.openxmlformats.org/drawingml/2006/picture">
+                  <pic:nvPicPr>
+                    <pic:cNvPr id="0" name="Picture 7" descr="C:\Users\prieran\AppData\Local\Microsoft\Windows\INetCache\Content.Word\1_0_hannel_after_dilate.jpg"/>
+                    <pic:cNvPicPr>
+                      <a:picLocks noChangeAspect="1" noChangeArrowheads="1"/>
+                    </pic:cNvPicPr>
+                  </pic:nvPicPr>
+                  <pic:blipFill>
+                    <a:blip r:embed="rId6" cstate="print">
+                      <a:extLst>
+                        <a:ext uri="{28A0092B-C50C-407E-A947-70E740481C1C}">
+                          <a14:useLocalDpi xmlns:a14="http://schemas.microsoft.com/office/drawing/2010/main" val="0"/>
+                        </a:ext>
+                      </a:extLst>
+                    </a:blip>
+                    <a:srcRect/>
+                    <a:stretch>
+                      <a:fillRect/>
+                    </a:stretch>
+                  </pic:blipFill>
+                  <pic:spPr bwMode="auto">
+                    <a:xfrm>
+                      <a:off x="0" y="0"/>
+                      <a:ext cx="3256680" cy="1830249"/>
+                    </a:xfrm>
+                    <a:prstGeom prst="rect">
+                      <a:avLst/>
+                    </a:prstGeom>
+                    <a:noFill/>
+                    <a:ln>
+                      <a:noFill/>
+                    </a:ln>
+                  </pic:spPr>
+                </pic:pic>
+              </a:graphicData>
+            </a:graphic>
+          </wp:inline>
+        </w:drawing>
+      </w:r>
+    </w:p>
+    <w:p>
+      <w:pPr>
+        <w:jc w:val="center"/>
+      </w:pPr>
+      <w:r>
+        <w:t>Рис. 1.</w:t>
+      </w:r>
+      <w:r>
+        <w:t>Распознанные г</w:t>
+      </w:r>
+      <w:r>
+        <w:t xml:space="preserve">раницы на канале </w:t>
+      </w:r>
+      <w:r>
+        <w:t>оттенка</w:t>
+      </w:r>
+    </w:p>
+    <w:p>
+      <w:pPr>
+        <w:jc w:val="center"/>
+      </w:pPr>
+      <w:r>
+        <w:pict>
+          <v:shapetype id="_x0000_t75" coordsize="21600,21600" o:spt="75" o:preferrelative="t" path="m@4@5l@4@11@9@11@9@5xe" filled="f" stroked="f">
+            <v:stroke joinstyle="miter"/>
+            <v:formulas>
+              <v:f eqn="if lineDrawn pixelLineWidth 0"/>
+              <v:f eqn="sum @0 1 0"/>
+              <v:f eqn="sum 0 0 @1"/>
+              <v:f eqn="prod @2 1 2"/>
+              <v:f eqn="prod @3 21600 pixelWidth"/>
+              <v:f eqn="prod @3 21600 pixelHeight"/>
+              <v:f eqn="sum @0 0 1"/>
+              <v:f eqn="prod @6 1 2"/>
+              <v:f eqn="prod @7 21600 pixelWidth"/>
+              <v:f eqn="sum @8 21600 0"/>
+              <v:f eqn="prod @7 21600 pixelHeight"/>
+              <v:f eqn="sum @10 21600 0"/>
+            </v:formulas>
+            <v:path o:extrusionok="f" gradientshapeok="t" o:connecttype="rect"/>
+            <o:lock v:ext="edit" aspectratio="t"/>
+          </v:shapetype>
+          <v:shape id="_x0000_i1027" type="#_x0000_t75" style="width:264pt;height:148pt">
+            <v:imagedata r:id="rId7" o:title="1_0_hannel_after_dilate"/>
+          </v:shape>
+        </w:pict>
+      </w:r>
+    </w:p>
+    <w:p>
+      <w:pPr>
+        <w:jc w:val="center"/>
+      </w:pPr>
+      <w:r>
+        <w:t>Рис.2. Распознанные границы на канале насыщенности</w:t>
+      </w:r>
+    </w:p>
+    <w:p>
+      <w:pPr>
+        <w:jc w:val="center"/>
+      </w:pPr>
+      <w:r>
+        <w:pict>
+          <v:shape id="_x0000_i1025" type="#_x0000_t75" style="width:270.65pt;height:152pt">
+            <v:imagedata r:id="rId8" o:title="2_0_hannel_after_dilate"/>
+          </v:shape>
+        </w:pict>
+      </w:r>
+    </w:p>
+    <w:p>
+      <w:pPr>
+        <w:jc w:val="center"/>
+      </w:pPr>
+      <w:r>
+        <w:t>Рис.3</w:t>
+      </w:r>
+      <w:r>
+        <w:t xml:space="preserve">. Распознанные границы на канале </w:t>
+      </w:r>
+      <w:r>
+        <w:t>яркости</w:t>
+      </w:r>
+    </w:p>
+    <w:p>
+      <w:r>
+        <w:lastRenderedPageBreak/>
         <w:t>Далее, среди полученных границ ищутся контуры, которые аппроксимируются с помощью алгоритма</w:t>
       </w:r>
       <w:r>
-        <w:t xml:space="preserve"> </w:t>
-      </w:r>
-      <w:proofErr w:type="spellStart"/>
-      <w:r>
-        <w:t>Рамера</w:t>
-      </w:r>
-      <w:proofErr w:type="spellEnd"/>
-      <w:r>
-        <w:t xml:space="preserve"> — Дугласа — </w:t>
-      </w:r>
-      <w:proofErr w:type="spellStart"/>
-      <w:r>
-        <w:t>Пекера</w:t>
-      </w:r>
-      <w:proofErr w:type="spellEnd"/>
+        <w:t xml:space="preserve"> Рамера — Дугласа — Пекера</w:t>
+      </w:r>
       <w:r>
         <w:t xml:space="preserve">. Те контуры, которые удалось с достаточной степенью точности (которая контролируется с помощью параметра </w:t>
       </w:r>
-      <w:proofErr w:type="spellStart"/>
       <w:r>
         <w:rPr>
           <w:lang w:val="en-US"/>
         </w:rPr>
         <w:t>epsFactor</w:t>
       </w:r>
-      <w:proofErr w:type="spellEnd"/>
       <w:r>
         <w:t>) аппроксимировать четырёхугольниками, сохраняются в массив. В качестве наиболее вероятного контура, ограничивающего лист, берётся наибольший из этих векторов.</w:t>
       </w:r>
     </w:p>
     <w:p>
       <w:pPr>
-        <w:pStyle w:val="1"/>
-      </w:pPr>
-      <w:r>
-        <w:t>Тестовые данные</w:t>
-      </w:r>
-    </w:p>
-    <w:p>
-      <w:r>
-        <w:t xml:space="preserve">В качестве тестовых данных выступали 20 фотографий листа </w:t>
-      </w:r>
-      <w:r>
-        <w:rPr>
-          <w:lang w:val="en-US"/>
-        </w:rPr>
-        <w:t>A</w:t>
-      </w:r>
-      <w:r>
-        <w:t xml:space="preserve">4, сделанных при различном освещении фотокамерой мобильного телефона </w:t>
-      </w:r>
-      <w:r>
-        <w:rPr>
-          <w:lang w:val="en-US"/>
-        </w:rPr>
-        <w:t>Samsung</w:t>
-      </w:r>
-      <w:r>
-        <w:t xml:space="preserve"> </w:t>
-      </w:r>
-      <w:r>
-        <w:rPr>
-          <w:lang w:val="en-US"/>
-        </w:rPr>
-        <w:t>S</w:t>
-      </w:r>
-      <w:r>
-        <w:t xml:space="preserve">7 </w:t>
-      </w:r>
-      <w:r>
-        <w:rPr>
-          <w:lang w:val="en-US"/>
-        </w:rPr>
-        <w:t>Edge</w:t>
-      </w:r>
-      <w:r>
-        <w:t>. Изображения были уменьшены до 1000 пикселей по длинной стороне.</w:t>
-      </w:r>
-    </w:p>
-    <w:p>
-      <w:r>
-        <w:t xml:space="preserve">Листы бумаги на изображениях были вручную размечены в файле </w:t>
-      </w:r>
-      <w:r>
-        <w:rPr>
-          <w:lang w:val="en-US"/>
-        </w:rPr>
-        <w:t>head</w:t>
-      </w:r>
-      <w:r>
-        <w:t>.</w:t>
-      </w:r>
-      <w:r>
-        <w:rPr>
-          <w:lang w:val="en-US"/>
-        </w:rPr>
-        <w:t>csv</w:t>
-      </w:r>
-      <w:r>
-        <w:t xml:space="preserve"> вида</w:t>
-      </w:r>
-      <w:r>
-        <w:t xml:space="preserve"> «имя файла, </w:t>
-      </w:r>
-      <w:r>
-        <w:rPr>
-          <w:lang w:val="en-US"/>
-        </w:rPr>
-        <w:t>x</w:t>
-      </w:r>
-      <w:r>
-        <w:t xml:space="preserve">-координата угла, </w:t>
-      </w:r>
-      <w:r>
-        <w:rPr>
-          <w:lang w:val="en-US"/>
-        </w:rPr>
-        <w:t>y</w:t>
-      </w:r>
-      <w:r>
-        <w:t>-</w:t>
-      </w:r>
-      <w:r>
-        <w:t>координата угла»</w:t>
-      </w:r>
-      <w:r>
-        <w:t>:</w:t>
-      </w:r>
-    </w:p>
-    <w:p>
-      <w:pPr>
         <w:jc w:val="center"/>
       </w:pPr>
       <w:r>
-        <w:t>.\</w:t>
-      </w:r>
-      <w:proofErr w:type="spellStart"/>
-      <w:r>
-        <w:t>lines</w:t>
-      </w:r>
-      <w:proofErr w:type="spellEnd"/>
-      <w:r>
-        <w:t>\</w:t>
-      </w:r>
-      <w:proofErr w:type="spellStart"/>
-      <w:r>
-        <w:t>test</w:t>
-      </w:r>
-      <w:proofErr w:type="spellEnd"/>
-      <w:r>
-        <w:t>\20180404_193052.jpg;136;499;171;55;780;83;778;517</w:t>
-      </w:r>
-    </w:p>
-    <w:p>
-      <w:r>
-        <w:t>Где каждая</w:t>
-      </w:r>
-      <w:r>
-        <w:t xml:space="preserve"> </w:t>
-      </w:r>
-      <w:r>
-        <w:t>координата</w:t>
-      </w:r>
-      <w:r>
-        <w:t xml:space="preserve"> углов листа бумаги задаются по часовой стрелке, начиная с левого нижнего угла.</w:t>
-      </w:r>
-    </w:p>
-    <w:p>
-      <w:pPr>
-        <w:pStyle w:val="1"/>
-      </w:pPr>
-      <w:r>
-        <w:t>Оптимизация параметров алгоритма</w:t>
-      </w:r>
-    </w:p>
-    <w:p>
-      <w:r>
-        <w:t xml:space="preserve">Оптимизация алгоритма заключалась в настройке трёх параметров: двух порогов детектора границ </w:t>
-      </w:r>
-      <w:r>
-        <w:rPr>
-          <w:lang w:val="en-US"/>
-        </w:rPr>
-        <w:t>Canny</w:t>
-      </w:r>
-      <w:r>
-        <w:t xml:space="preserve"> </w:t>
-      </w:r>
-      <w:r>
-        <w:t xml:space="preserve">и параметра </w:t>
-      </w:r>
-      <w:r>
-        <w:rPr>
-          <w:lang w:val="en-US"/>
-        </w:rPr>
-        <w:t>epsilon</w:t>
-      </w:r>
-      <w:r>
-        <w:t xml:space="preserve"> </w:t>
-      </w:r>
-      <w:r>
-        <w:t xml:space="preserve">у </w:t>
-      </w:r>
-      <w:r>
-        <w:t>алгоритма</w:t>
-      </w:r>
-      <w:r>
-        <w:t xml:space="preserve"> </w:t>
-      </w:r>
-      <w:proofErr w:type="spellStart"/>
-      <w:r>
-        <w:t>Рамера</w:t>
-      </w:r>
-      <w:proofErr w:type="spellEnd"/>
-      <w:r>
-        <w:t xml:space="preserve"> — Дугласа — </w:t>
-      </w:r>
-      <w:proofErr w:type="spellStart"/>
-      <w:r>
-        <w:t>Пекера</w:t>
-      </w:r>
-      <w:proofErr w:type="spellEnd"/>
-      <w:r>
-        <w:t>, отвечающего за точность сглаживания контура</w:t>
-      </w:r>
-      <w:r>
-        <w:t xml:space="preserve"> (</w:t>
-      </w:r>
-      <w:r>
-        <w:rPr>
-          <w:lang w:val="en-US"/>
-        </w:rPr>
-        <w:t>epsilon</w:t>
-      </w:r>
-      <w:r>
-        <w:t xml:space="preserve"> </w:t>
-      </w:r>
-      <w:r>
-        <w:t>умножается на длину контура)</w:t>
-      </w:r>
-      <w:r>
-        <w:t>.</w:t>
-      </w:r>
-    </w:p>
-    <w:p>
-      <w:r>
-        <w:t xml:space="preserve">Оптимизация выполнялась полным перебором всех параметров в 10 потоков: по одному потоку на </w:t>
-      </w:r>
-      <w:r>
-        <w:rPr>
-          <w:lang w:val="en-US"/>
-        </w:rPr>
-        <w:t>epsilon</w:t>
-      </w:r>
-      <w:r>
-        <w:t xml:space="preserve"> </w:t>
-      </w:r>
-      <w:r>
-        <w:t xml:space="preserve">от </w:t>
-      </w:r>
-      <w:r>
-        <w:t xml:space="preserve">0.01 </w:t>
-      </w:r>
-      <w:r>
-        <w:t xml:space="preserve">до </w:t>
-      </w:r>
-      <w:r>
-        <w:t>0.10 с шагом 0.01</w:t>
-      </w:r>
-      <w:r>
-        <w:t>. При этом</w:t>
-      </w:r>
-      <w:r>
-        <w:t xml:space="preserve"> </w:t>
-      </w:r>
-      <w:r>
-        <w:t>нижний порог</w:t>
-      </w:r>
-      <w:r>
-        <w:t xml:space="preserve"> </w:t>
-      </w:r>
-      <w:r>
-        <w:rPr>
-          <w:lang w:val="en-US"/>
-        </w:rPr>
-        <w:t>Canny</w:t>
-      </w:r>
-      <w:r>
-        <w:t xml:space="preserve"> изменялся</w:t>
-      </w:r>
-      <w:r>
-        <w:t xml:space="preserve"> </w:t>
-      </w:r>
-      <w:r>
-        <w:t>от 0 до 80 с шагом 10</w:t>
-      </w:r>
-      <w:r>
-        <w:t>, а верхний – от</w:t>
-      </w:r>
-      <w:r>
-        <w:t xml:space="preserve"> текущего нижнего порога до 100 с шагом 10.</w:t>
+        <w:rPr>
+          <w:noProof/>
+          <w:lang w:eastAsia="ru-RU"/>
+        </w:rPr>
+        <w:drawing>
+          <wp:inline distT="0" distB="0" distL="0" distR="0">
+            <wp:extent cx="3996267" cy="2246938"/>
+            <wp:effectExtent l="0" t="0" r="4445" b="1270"/>
+            <wp:docPr id="1" name="Рисунок 1" descr="C:\Users\prieran\AppData\Local\Microsoft\Windows\INetCache\Content.Word\with_counters.jpg"/>
+            <wp:cNvGraphicFramePr>
+              <a:graphicFrameLocks xmlns:a="http://schemas.openxmlformats.org/drawingml/2006/main" noChangeAspect="1"/>
+            </wp:cNvGraphicFramePr>
+            <a:graphic xmlns:a="http://schemas.openxmlformats.org/drawingml/2006/main">
+              <a:graphicData uri="http://schemas.openxmlformats.org/drawingml/2006/picture">
+                <pic:pic xmlns:pic="http://schemas.openxmlformats.org/drawingml/2006/picture">
+                  <pic:nvPicPr>
+                    <pic:cNvPr id="0" name="Picture 4" descr="C:\Users\prieran\AppData\Local\Microsoft\Windows\INetCache\Content.Word\with_counters.jpg"/>
+                    <pic:cNvPicPr>
+                      <a:picLocks noChangeAspect="1" noChangeArrowheads="1"/>
+                    </pic:cNvPicPr>
+                  </pic:nvPicPr>
+                  <pic:blipFill>
+                    <a:blip r:embed="rId9" cstate="print">
+                      <a:extLst>
+                        <a:ext uri="{28A0092B-C50C-407E-A947-70E740481C1C}">
+                          <a14:useLocalDpi xmlns:a14="http://schemas.microsoft.com/office/drawing/2010/main" val="0"/>
+                        </a:ext>
+                      </a:extLst>
+                    </a:blip>
+                    <a:srcRect/>
+                    <a:stretch>
+                      <a:fillRect/>
+                    </a:stretch>
+                  </pic:blipFill>
+                  <pic:spPr bwMode="auto">
+                    <a:xfrm>
+                      <a:off x="0" y="0"/>
+                      <a:ext cx="4011262" cy="2255369"/>
+                    </a:xfrm>
+                    <a:prstGeom prst="rect">
+                      <a:avLst/>
+                    </a:prstGeom>
+                    <a:noFill/>
+                    <a:ln>
+                      <a:noFill/>
+                    </a:ln>
+                  </pic:spPr>
+                </pic:pic>
+              </a:graphicData>
+            </a:graphic>
+          </wp:inline>
+        </w:drawing>
+      </w:r>
+    </w:p>
+    <w:p>
+      <w:pPr>
+        <w:jc w:val="center"/>
+      </w:pPr>
+      <w:r>
+        <w:t>Рис. 4</w:t>
       </w:r>
       <w:bookmarkStart w:id="0" w:name="_GoBack"/>
       <w:bookmarkEnd w:id="0"/>
+      <w:r>
+        <w:t>. Распознанный контур на изображении</w:t>
+      </w:r>
+    </w:p>
+    <w:p>
+      <w:pPr>
+        <w:pStyle w:val="1"/>
+      </w:pPr>
+      <w:r>
+        <w:t>Тестовые данные</w:t>
+      </w:r>
+    </w:p>
+    <w:p>
+      <w:r>
+        <w:t xml:space="preserve">В качестве тестовых данных выступали 20 фотографий листа </w:t>
+      </w:r>
+      <w:r>
+        <w:rPr>
+          <w:lang w:val="en-US"/>
+        </w:rPr>
+        <w:t>A</w:t>
+      </w:r>
+      <w:r>
+        <w:t xml:space="preserve">4, сделанных при различном освещении фотокамерой мобильного телефона </w:t>
+      </w:r>
+      <w:r>
+        <w:rPr>
+          <w:lang w:val="en-US"/>
+        </w:rPr>
+        <w:t>Samsung</w:t>
+      </w:r>
+      <w:r>
+        <w:t xml:space="preserve"> </w:t>
+      </w:r>
+      <w:r>
+        <w:rPr>
+          <w:lang w:val="en-US"/>
+        </w:rPr>
+        <w:t>S</w:t>
+      </w:r>
+      <w:r>
+        <w:t xml:space="preserve">7 </w:t>
+      </w:r>
+      <w:r>
+        <w:rPr>
+          <w:lang w:val="en-US"/>
+        </w:rPr>
+        <w:t>Edge</w:t>
+      </w:r>
+      <w:r>
+        <w:t>. Изображения были уменьшены до 1000 пикселей по длинной стороне.</w:t>
+      </w:r>
+    </w:p>
+    <w:p>
+      <w:r>
+        <w:t xml:space="preserve">Листы бумаги на изображениях были вручную размечены в файле </w:t>
+      </w:r>
+      <w:r>
+        <w:rPr>
+          <w:lang w:val="en-US"/>
+        </w:rPr>
+        <w:t>head</w:t>
+      </w:r>
+      <w:r>
+        <w:t>.</w:t>
+      </w:r>
+      <w:r>
+        <w:rPr>
+          <w:lang w:val="en-US"/>
+        </w:rPr>
+        <w:t>csv</w:t>
+      </w:r>
+      <w:r>
+        <w:t xml:space="preserve"> вида</w:t>
+      </w:r>
+      <w:r>
+        <w:t xml:space="preserve"> «имя файла, </w:t>
+      </w:r>
+      <w:r>
+        <w:rPr>
+          <w:lang w:val="en-US"/>
+        </w:rPr>
+        <w:t>x</w:t>
+      </w:r>
+      <w:r>
+        <w:t xml:space="preserve">-координата угла, </w:t>
+      </w:r>
+      <w:r>
+        <w:rPr>
+          <w:lang w:val="en-US"/>
+        </w:rPr>
+        <w:t>y</w:t>
+      </w:r>
+      <w:r>
+        <w:t>-</w:t>
+      </w:r>
+      <w:r>
+        <w:t>координата угла»</w:t>
+      </w:r>
+      <w:r>
+        <w:t>:</w:t>
+      </w:r>
+    </w:p>
+    <w:p>
+      <w:pPr>
+        <w:jc w:val="center"/>
+      </w:pPr>
+      <w:r>
+        <w:t>.\lines\test\20180404_193052.jpg;136;499;171;55;780;83;778;517</w:t>
+      </w:r>
+    </w:p>
+    <w:p>
+      <w:r>
+        <w:t>Где каждая</w:t>
+      </w:r>
+      <w:r>
+        <w:t xml:space="preserve"> </w:t>
+      </w:r>
+      <w:r>
+        <w:t>координата</w:t>
+      </w:r>
+      <w:r>
+        <w:t xml:space="preserve"> углов листа бумаги задаются по часовой стрелке, начиная с левого нижнего угла.</w:t>
+      </w:r>
+    </w:p>
+    <w:p>
+      <w:pPr>
+        <w:pStyle w:val="1"/>
+      </w:pPr>
+      <w:r>
+        <w:t>Оптимизация параметров алгоритма</w:t>
+      </w:r>
+    </w:p>
+    <w:p>
+      <w:r>
+        <w:t xml:space="preserve">Оптимизация алгоритма заключалась в настройке трёх параметров: двух порогов детектора границ </w:t>
+      </w:r>
+      <w:r>
+        <w:rPr>
+          <w:lang w:val="en-US"/>
+        </w:rPr>
+        <w:t>Canny</w:t>
+      </w:r>
+      <w:r>
+        <w:t xml:space="preserve"> </w:t>
+      </w:r>
+      <w:r>
+        <w:t xml:space="preserve">и параметра </w:t>
+      </w:r>
+      <w:r>
+        <w:rPr>
+          <w:lang w:val="en-US"/>
+        </w:rPr>
+        <w:t>epsilon</w:t>
+      </w:r>
+      <w:r>
+        <w:t xml:space="preserve"> </w:t>
+      </w:r>
+      <w:r>
+        <w:t>у алгоритма</w:t>
+      </w:r>
+      <w:r>
+        <w:t xml:space="preserve"> Рамера — Дугласа — Пекера</w:t>
+      </w:r>
+      <w:r>
+        <w:t>, отвечающего за точность сглаживания контура</w:t>
+      </w:r>
+      <w:r>
+        <w:t xml:space="preserve"> (</w:t>
+      </w:r>
+      <w:r>
+        <w:rPr>
+          <w:lang w:val="en-US"/>
+        </w:rPr>
+        <w:t>epsilon</w:t>
+      </w:r>
+      <w:r>
+        <w:t xml:space="preserve"> </w:t>
+      </w:r>
+      <w:r>
+        <w:t>умножается на длину контура)</w:t>
+      </w:r>
+      <w:r>
+        <w:t>.</w:t>
+      </w:r>
+    </w:p>
+    <w:p>
+      <w:r>
+        <w:t xml:space="preserve">Оптимизация выполнялась полным перебором всех параметров в 10 потоков: по одному потоку на </w:t>
+      </w:r>
+      <w:r>
+        <w:rPr>
+          <w:lang w:val="en-US"/>
+        </w:rPr>
+        <w:t>epsilon</w:t>
+      </w:r>
+      <w:r>
+        <w:t xml:space="preserve"> </w:t>
+      </w:r>
+      <w:r>
+        <w:t xml:space="preserve">от </w:t>
+      </w:r>
+      <w:r>
+        <w:t xml:space="preserve">0.01 </w:t>
+      </w:r>
+      <w:r>
+        <w:t xml:space="preserve">до </w:t>
+      </w:r>
+      <w:r>
+        <w:t>0.10 с шагом 0.01</w:t>
+      </w:r>
+      <w:r>
+        <w:t>. При этом</w:t>
+      </w:r>
+      <w:r>
+        <w:t xml:space="preserve"> </w:t>
+      </w:r>
+      <w:r>
+        <w:t>нижний порог</w:t>
+      </w:r>
+      <w:r>
+        <w:t xml:space="preserve"> </w:t>
+      </w:r>
+      <w:r>
+        <w:rPr>
+          <w:lang w:val="en-US"/>
+        </w:rPr>
+        <w:t>Canny</w:t>
+      </w:r>
+      <w:r>
+        <w:t xml:space="preserve"> изменялся</w:t>
+      </w:r>
+      <w:r>
+        <w:t xml:space="preserve"> </w:t>
+      </w:r>
+      <w:r>
+        <w:t>от 0 до 80 с шагом 10</w:t>
+      </w:r>
+      <w:r>
+        <w:t>, а верхний – от</w:t>
+      </w:r>
+      <w:r>
+        <w:t xml:space="preserve"> текущего нижнего порога до 100 с шагом 10.</w:t>
+      </w:r>
     </w:p>
     <w:p>
       <w:r>
@@ -501,19 +666,9 @@
       <w:r>
         <w:t xml:space="preserve"> Все результаты можно найти в папке </w:t>
       </w:r>
-      <w:proofErr w:type="spellStart"/>
-      <w:r>
-        <w:t>vasin_a_a</w:t>
-      </w:r>
-      <w:proofErr w:type="spellEnd"/>
-      <w:r>
-        <w:t>\bin.win64.vc2015.dbg\</w:t>
-      </w:r>
-      <w:proofErr w:type="spellStart"/>
-      <w:r>
-        <w:t>lines</w:t>
-      </w:r>
-      <w:proofErr w:type="spellEnd"/>
+      <w:r>
+        <w:t>vasin_a_a\bin.win64.vc2015.dbg\lines</w:t>
+      </w:r>
       <w:r>
         <w:t>.</w:t>
       </w:r>
@@ -530,27 +685,8 @@
     <w:p>
       <w:r>
         <w:pict>
-          <v:shapetype id="_x0000_t75" coordsize="21600,21600" o:spt="75" o:preferrelative="t" path="m@4@5l@4@11@9@11@9@5xe" filled="f" stroked="f">
-            <v:stroke joinstyle="miter"/>
-            <v:formulas>
-              <v:f eqn="if lineDrawn pixelLineWidth 0"/>
-              <v:f eqn="sum @0 1 0"/>
-              <v:f eqn="sum 0 0 @1"/>
-              <v:f eqn="prod @2 1 2"/>
-              <v:f eqn="prod @3 21600 pixelWidth"/>
-              <v:f eqn="prod @3 21600 pixelHeight"/>
-              <v:f eqn="sum @0 0 1"/>
-              <v:f eqn="prod @6 1 2"/>
-              <v:f eqn="prod @7 21600 pixelWidth"/>
-              <v:f eqn="sum @8 21600 0"/>
-              <v:f eqn="prod @7 21600 pixelHeight"/>
-              <v:f eqn="sum @10 21600 0"/>
-            </v:formulas>
-            <v:path o:extrusionok="f" gradientshapeok="t" o:connecttype="rect"/>
-            <o:lock v:ext="edit" aspectratio="t"/>
-          </v:shapetype>
-          <v:shape id="_x0000_i1025" type="#_x0000_t75" style="width:466.8pt;height:328.2pt">
-            <v:imagedata r:id="rId6" o:title="Panorama"/>
+          <v:shape id="_x0000_i1026" type="#_x0000_t75" style="width:467.35pt;height:328pt">
+            <v:imagedata r:id="rId10" o:title="Panorama"/>
           </v:shape>
         </w:pict>
       </w:r>
@@ -569,8 +705,39 @@
         <w:t xml:space="preserve"> было распознано её содержимое.</w:t>
       </w:r>
     </w:p>
+    <w:p>
+      <w:pPr>
+        <w:pStyle w:val="1"/>
+      </w:pPr>
+      <w:r>
+        <w:t>Исходный код</w:t>
+      </w:r>
+    </w:p>
+    <w:p>
+      <w:r>
+        <w:t xml:space="preserve">Исходный код программы расположен по адресу: </w:t>
+      </w:r>
+      <w:hyperlink r:id="rId11" w:history="1">
+        <w:r>
+          <w:rPr>
+            <w:rStyle w:val="a8"/>
+          </w:rPr>
+          <w:t>https://github.com/AudasViator/polevoy2018/tree/master/vasin_a_a</w:t>
+        </w:r>
+      </w:hyperlink>
+    </w:p>
+    <w:p>
+      <w:r>
+        <w:t>Результаты расположены по адресу:</w:t>
+      </w:r>
+    </w:p>
+    <w:p>
+      <w:r>
+        <w:t>https://github.com/AudasViator/polevoy2018/tree/master/vasin_a_a/bin.win64.vc2015.dbg/lines</w:t>
+      </w:r>
+    </w:p>
     <w:sectPr>
-      <w:headerReference w:type="default" r:id="rId7"/>
+      <w:headerReference w:type="default" r:id="rId12"/>
       <w:pgSz w:w="11906" w:h="16838"/>
       <w:pgMar w:top="1134" w:right="850" w:bottom="1134" w:left="1701" w:header="708" w:footer="708" w:gutter="0"/>
       <w:cols w:space="708"/>
@@ -1153,6 +1320,17 @@
     <w:uiPriority w:val="99"/>
     <w:rsid w:val="00AA1C03"/>
   </w:style>
+  <w:style w:type="character" w:styleId="a8">
+    <w:name w:val="Hyperlink"/>
+    <w:basedOn w:val="a0"/>
+    <w:uiPriority w:val="99"/>
+    <w:unhideWhenUsed/>
+    <w:rsid w:val="00FE5F94"/>
+    <w:rPr>
+      <w:color w:val="0563C1" w:themeColor="hyperlink"/>
+      <w:u w:val="single"/>
+    </w:rPr>
+  </w:style>
 </w:styles>
 </file>
 
